--- a/Documentation/Arbeitspaketspezifikationen/1.2 Vorbereitung.docx
+++ b/Documentation/Arbeitspaketspezifikationen/1.2 Vorbereitung.docx
@@ -4,7 +4,7 @@
   <w:body>
     <w:tbl>
       <w:tblPr>
-        <w:tblW w:w="0" w:type="auto"/>
+        <w:tblW w:w="9923" w:type="dxa"/>
         <w:tblInd w:w="68" w:type="dxa"/>
         <w:tblBorders>
           <w:top w:val="single" w:sz="6" w:space="0" w:color="auto"/>
@@ -24,16 +24,11 @@
       <w:tblGrid>
         <w:gridCol w:w="1985"/>
         <w:gridCol w:w="850"/>
-        <w:gridCol w:w="4395"/>
+        <w:gridCol w:w="2694"/>
+        <w:gridCol w:w="1701"/>
         <w:gridCol w:w="2693"/>
       </w:tblGrid>
       <w:tr>
-        <w:tblPrEx>
-          <w:tblCellMar>
-            <w:top w:w="0" w:type="dxa"/>
-            <w:bottom w:w="0" w:type="dxa"/>
-          </w:tblCellMar>
-        </w:tblPrEx>
         <w:trPr>
           <w:cantSplit/>
           <w:trHeight w:val="1028"/>
@@ -123,6 +118,7 @@
         <w:tc>
           <w:tcPr>
             <w:tcW w:w="4395" w:type="dxa"/>
+            <w:gridSpan w:val="2"/>
             <w:tcBorders>
               <w:left w:val="nil"/>
               <w:bottom w:val="single" w:sz="6" w:space="0" w:color="auto"/>
@@ -174,9 +170,7 @@
             <w:insideV w:val="none" w:sz="0" w:space="0" w:color="auto"/>
           </w:tblBorders>
           <w:tblCellMar>
-            <w:top w:w="0" w:type="dxa"/>
             <w:left w:w="70" w:type="dxa"/>
-            <w:bottom w:w="0" w:type="dxa"/>
             <w:right w:w="70" w:type="dxa"/>
           </w:tblCellMar>
         </w:tblPrEx>
@@ -229,7 +223,7 @@
         <w:tc>
           <w:tcPr>
             <w:tcW w:w="7938" w:type="dxa"/>
-            <w:gridSpan w:val="3"/>
+            <w:gridSpan w:val="4"/>
             <w:tcBorders>
               <w:top w:val="single" w:sz="4" w:space="0" w:color="auto"/>
               <w:left w:val="single" w:sz="4" w:space="0" w:color="auto"/>
@@ -253,30 +247,6 @@
                 <w:sz w:val="18"/>
               </w:rPr>
               <w:t>AP-Inhalt</w:t>
-            </w:r>
-            <w:r>
-              <w:rPr>
-                <w:rFonts w:ascii="Tahoma" w:hAnsi="Tahoma" w:cs="Tahoma"/>
-                <w:sz w:val="18"/>
-              </w:rPr>
-              <w:t xml:space="preserve"> </w:t>
-            </w:r>
-            <w:r>
-              <w:rPr>
-                <w:rFonts w:ascii="Tahoma" w:hAnsi="Tahoma" w:cs="Tahoma"/>
-                <w:color w:val="339966"/>
-                <w:sz w:val="18"/>
-              </w:rPr>
-              <w:t>(</w:t>
-            </w:r>
-            <w:r>
-              <w:rPr>
-                <w:rFonts w:ascii="Tahoma" w:hAnsi="Tahoma" w:cs="Tahoma"/>
-                <w:i/>
-                <w:color w:val="339966"/>
-                <w:sz w:val="18"/>
-              </w:rPr>
-              <w:t>Was soll getan werden?)</w:t>
             </w:r>
           </w:p>
           <w:p>
@@ -458,9 +428,7 @@
             <w:insideV w:val="none" w:sz="0" w:space="0" w:color="auto"/>
           </w:tblBorders>
           <w:tblCellMar>
-            <w:top w:w="0" w:type="dxa"/>
             <w:left w:w="70" w:type="dxa"/>
-            <w:bottom w:w="0" w:type="dxa"/>
             <w:right w:w="70" w:type="dxa"/>
           </w:tblCellMar>
         </w:tblPrEx>
@@ -495,7 +463,7 @@
         <w:tc>
           <w:tcPr>
             <w:tcW w:w="7938" w:type="dxa"/>
-            <w:gridSpan w:val="3"/>
+            <w:gridSpan w:val="4"/>
             <w:tcBorders>
               <w:left w:val="single" w:sz="4" w:space="0" w:color="auto"/>
               <w:bottom w:val="single" w:sz="4" w:space="0" w:color="auto"/>
@@ -522,24 +490,7 @@
                 <w:bCs/>
                 <w:sz w:val="18"/>
               </w:rPr>
-              <w:t xml:space="preserve">AP-Nicht-Inhalte </w:t>
-            </w:r>
-            <w:r>
-              <w:rPr>
-                <w:rFonts w:ascii="Tahoma" w:hAnsi="Tahoma" w:cs="Tahoma"/>
-                <w:color w:val="339966"/>
-                <w:sz w:val="18"/>
-              </w:rPr>
-              <w:t>(</w:t>
-            </w:r>
-            <w:r>
-              <w:rPr>
-                <w:rFonts w:ascii="Tahoma" w:hAnsi="Tahoma" w:cs="Tahoma"/>
-                <w:i/>
-                <w:color w:val="339966"/>
-                <w:sz w:val="18"/>
-              </w:rPr>
-              <w:t>Was soll nicht getan werden?)</w:t>
+              <w:t>AP-Nicht-Inhalte</w:t>
             </w:r>
           </w:p>
           <w:p>
@@ -619,9 +570,7 @@
             <w:insideV w:val="none" w:sz="0" w:space="0" w:color="auto"/>
           </w:tblBorders>
           <w:tblCellMar>
-            <w:top w:w="0" w:type="dxa"/>
             <w:left w:w="70" w:type="dxa"/>
-            <w:bottom w:w="0" w:type="dxa"/>
             <w:right w:w="70" w:type="dxa"/>
           </w:tblCellMar>
         </w:tblPrEx>
@@ -655,7 +604,7 @@
         <w:tc>
           <w:tcPr>
             <w:tcW w:w="7938" w:type="dxa"/>
-            <w:gridSpan w:val="3"/>
+            <w:gridSpan w:val="4"/>
             <w:tcBorders>
               <w:top w:val="single" w:sz="4" w:space="0" w:color="auto"/>
               <w:left w:val="single" w:sz="4" w:space="0" w:color="auto"/>
@@ -682,24 +631,7 @@
                 <w:bCs/>
                 <w:sz w:val="18"/>
               </w:rPr>
-              <w:t xml:space="preserve">AP-Ergebnisse </w:t>
-            </w:r>
-            <w:r>
-              <w:rPr>
-                <w:rFonts w:ascii="Tahoma" w:hAnsi="Tahoma" w:cs="Tahoma"/>
-                <w:color w:val="339966"/>
-                <w:sz w:val="18"/>
-              </w:rPr>
-              <w:t>(</w:t>
-            </w:r>
-            <w:r>
-              <w:rPr>
-                <w:rFonts w:ascii="Tahoma" w:hAnsi="Tahoma" w:cs="Tahoma"/>
-                <w:i/>
-                <w:color w:val="339966"/>
-                <w:sz w:val="18"/>
-              </w:rPr>
-              <w:t>Was liegt nach Beendigung des Arbeitspaketes vor?)</w:t>
+              <w:t>AP-Ergebnisse</w:t>
             </w:r>
           </w:p>
           <w:p>
@@ -890,9 +822,7 @@
             <w:insideV w:val="none" w:sz="0" w:space="0" w:color="auto"/>
           </w:tblBorders>
           <w:tblCellMar>
-            <w:top w:w="0" w:type="dxa"/>
             <w:left w:w="70" w:type="dxa"/>
-            <w:bottom w:w="0" w:type="dxa"/>
             <w:right w:w="70" w:type="dxa"/>
           </w:tblCellMar>
         </w:tblPrEx>
@@ -927,8 +857,8 @@
         </w:tc>
         <w:tc>
           <w:tcPr>
-            <w:tcW w:w="7938" w:type="dxa"/>
-            <w:gridSpan w:val="3"/>
+            <w:tcW w:w="3544" w:type="dxa"/>
+            <w:gridSpan w:val="2"/>
             <w:tcBorders>
               <w:left w:val="single" w:sz="4" w:space="0" w:color="auto"/>
               <w:bottom w:val="single" w:sz="4" w:space="0" w:color="auto"/>
@@ -1031,36 +961,520 @@
             <w:r>
               <w:rPr>
                 <w:rFonts w:ascii="Tahoma" w:hAnsi="Tahoma" w:cs="Tahoma"/>
+              </w:rPr>
+              <w:sym w:font="Wingdings" w:char="F045"/>
+            </w:r>
+            <w:r>
+              <w:rPr>
+                <w:rFonts w:ascii="Tahoma" w:hAnsi="Tahoma" w:cs="Tahoma"/>
+                <w:sz w:val="18"/>
+              </w:rPr>
+              <w:t xml:space="preserve"> Software installieren</w:t>
+            </w:r>
+          </w:p>
+          <w:p>
+            <w:pPr>
+              <w:numPr>
+                <w:ilvl w:val="0"/>
+                <w:numId w:val="1"/>
+              </w:numPr>
+              <w:jc w:val="left"/>
+              <w:rPr>
+                <w:rFonts w:ascii="Tahoma" w:hAnsi="Tahoma" w:cs="Tahoma"/>
+                <w:sz w:val="18"/>
+              </w:rPr>
+            </w:pPr>
+            <w:r>
+              <w:rPr>
+                <w:rFonts w:ascii="Tahoma" w:hAnsi="Tahoma" w:cs="Tahoma"/>
+              </w:rPr>
+              <w:sym w:font="Wingdings" w:char="F043"/>
+            </w:r>
+            <w:r>
+              <w:rPr>
+                <w:rFonts w:ascii="Tahoma" w:hAnsi="Tahoma" w:cs="Tahoma"/>
+              </w:rPr>
+              <w:t xml:space="preserve"> </w:t>
+            </w:r>
+            <w:proofErr w:type="spellStart"/>
+            <w:r>
+              <w:rPr>
+                <w:rFonts w:ascii="Tahoma" w:hAnsi="Tahoma" w:cs="Tahoma"/>
+                <w:sz w:val="18"/>
+              </w:rPr>
+              <w:t>Mockup</w:t>
+            </w:r>
+            <w:proofErr w:type="spellEnd"/>
+            <w:r>
+              <w:rPr>
+                <w:rFonts w:ascii="Tahoma" w:hAnsi="Tahoma" w:cs="Tahoma"/>
+                <w:sz w:val="18"/>
+              </w:rPr>
+              <w:t xml:space="preserve"> designen</w:t>
+            </w:r>
+          </w:p>
+          <w:p>
+            <w:pPr>
+              <w:numPr>
+                <w:ilvl w:val="0"/>
+                <w:numId w:val="1"/>
+              </w:numPr>
+              <w:jc w:val="left"/>
+              <w:rPr>
+                <w:rFonts w:ascii="Tahoma" w:hAnsi="Tahoma" w:cs="Tahoma"/>
+                <w:sz w:val="18"/>
+              </w:rPr>
+            </w:pPr>
+            <w:r>
+              <w:rPr>
+                <w:rFonts w:ascii="Tahoma" w:hAnsi="Tahoma" w:cs="Tahoma"/>
+              </w:rPr>
+              <w:sym w:font="Wingdings" w:char="F043"/>
+            </w:r>
+            <w:r>
+              <w:rPr>
+                <w:rFonts w:ascii="Tahoma" w:hAnsi="Tahoma" w:cs="Tahoma"/>
+                <w:sz w:val="18"/>
+              </w:rPr>
+              <w:t xml:space="preserve"> API einlesen und durcharbeiten</w:t>
+            </w:r>
+          </w:p>
+          <w:p>
+            <w:pPr>
+              <w:numPr>
+                <w:ilvl w:val="0"/>
+                <w:numId w:val="1"/>
+              </w:numPr>
+              <w:jc w:val="left"/>
+              <w:rPr>
+                <w:rFonts w:ascii="Tahoma" w:hAnsi="Tahoma" w:cs="Tahoma"/>
+                <w:sz w:val="18"/>
+              </w:rPr>
+            </w:pPr>
+            <w:r>
+              <w:rPr>
+                <w:rFonts w:ascii="Tahoma" w:hAnsi="Tahoma" w:cs="Tahoma"/>
+              </w:rPr>
+              <w:sym w:font="Wingdings" w:char="F045"/>
+            </w:r>
+            <w:r>
+              <w:rPr>
+                <w:rFonts w:ascii="Tahoma" w:hAnsi="Tahoma" w:cs="Tahoma"/>
+                <w:sz w:val="18"/>
+              </w:rPr>
+              <w:t xml:space="preserve"> </w:t>
+            </w:r>
+            <w:proofErr w:type="spellStart"/>
+            <w:r>
+              <w:rPr>
+                <w:rFonts w:ascii="Tahoma" w:hAnsi="Tahoma" w:cs="Tahoma"/>
+                <w:sz w:val="18"/>
+              </w:rPr>
+              <w:t>Guidlines</w:t>
+            </w:r>
+            <w:proofErr w:type="spellEnd"/>
+            <w:r>
+              <w:rPr>
+                <w:rFonts w:ascii="Tahoma" w:hAnsi="Tahoma" w:cs="Tahoma"/>
+                <w:sz w:val="18"/>
+              </w:rPr>
+              <w:t xml:space="preserve"> durcharbeiten</w:t>
+            </w:r>
+          </w:p>
+          <w:p>
+            <w:pPr>
+              <w:numPr>
+                <w:ilvl w:val="0"/>
+                <w:numId w:val="1"/>
+              </w:numPr>
+              <w:jc w:val="left"/>
+              <w:rPr>
+                <w:rFonts w:ascii="Tahoma" w:hAnsi="Tahoma" w:cs="Tahoma"/>
+                <w:sz w:val="18"/>
+              </w:rPr>
+            </w:pPr>
+            <w:r>
+              <w:rPr>
+                <w:rFonts w:ascii="Tahoma" w:hAnsi="Tahoma" w:cs="Tahoma"/>
+              </w:rPr>
+              <w:sym w:font="Wingdings" w:char="F043"/>
+            </w:r>
+            <w:r>
+              <w:rPr>
+                <w:rFonts w:ascii="Tahoma" w:hAnsi="Tahoma" w:cs="Tahoma"/>
+                <w:sz w:val="18"/>
+              </w:rPr>
+              <w:t xml:space="preserve"> Einheitliche Kommunikation (Repository) festlegen </w:t>
+            </w:r>
+            <w:r>
+              <w:rPr>
+                <w:rFonts w:ascii="Tahoma" w:hAnsi="Tahoma" w:cs="Tahoma"/>
+                <w:sz w:val="18"/>
+              </w:rPr>
+              <w:sym w:font="Wingdings" w:char="F0E0"/>
+            </w:r>
+            <w:r>
+              <w:rPr>
+                <w:rFonts w:ascii="Tahoma" w:hAnsi="Tahoma" w:cs="Tahoma"/>
+                <w:sz w:val="18"/>
+              </w:rPr>
+              <w:t xml:space="preserve"> </w:t>
+            </w:r>
+            <w:proofErr w:type="spellStart"/>
+            <w:r>
+              <w:rPr>
+                <w:rFonts w:ascii="Tahoma" w:hAnsi="Tahoma" w:cs="Tahoma"/>
                 <w:b/>
+                <w:sz w:val="18"/>
+              </w:rPr>
+              <w:t>GitHub</w:t>
+            </w:r>
+            <w:proofErr w:type="spellEnd"/>
+          </w:p>
+        </w:tc>
+        <w:tc>
+          <w:tcPr>
+            <w:tcW w:w="4394" w:type="dxa"/>
+            <w:gridSpan w:val="2"/>
+            <w:tcBorders>
+              <w:left w:val="single" w:sz="4" w:space="0" w:color="auto"/>
+              <w:bottom w:val="single" w:sz="4" w:space="0" w:color="auto"/>
+              <w:right w:val="single" w:sz="4" w:space="0" w:color="auto"/>
+            </w:tcBorders>
+          </w:tcPr>
+          <w:p>
+            <w:pPr>
+              <w:numPr>
+                <w:ilvl w:val="12"/>
+                <w:numId w:val="0"/>
+              </w:numPr>
+              <w:spacing w:before="120"/>
+              <w:jc w:val="left"/>
+              <w:rPr>
+                <w:rFonts w:ascii="Tahoma" w:hAnsi="Tahoma" w:cs="Tahoma"/>
+                <w:b/>
+                <w:bCs/>
+                <w:sz w:val="18"/>
+              </w:rPr>
+            </w:pPr>
+            <w:proofErr w:type="spellStart"/>
+            <w:r>
+              <w:rPr>
+                <w:rFonts w:ascii="Tahoma" w:hAnsi="Tahoma" w:cs="Tahoma"/>
+                <w:b/>
+                <w:bCs/>
+                <w:sz w:val="18"/>
+              </w:rPr>
+              <w:t>Forschritt</w:t>
+            </w:r>
+            <w:proofErr w:type="spellEnd"/>
+            <w:r>
+              <w:rPr>
+                <w:rFonts w:ascii="Tahoma" w:hAnsi="Tahoma" w:cs="Tahoma"/>
+                <w:b/>
+                <w:bCs/>
+                <w:sz w:val="18"/>
+              </w:rPr>
+              <w:t>:</w:t>
+            </w:r>
+          </w:p>
+          <w:p>
+            <w:pPr>
+              <w:numPr>
+                <w:ilvl w:val="0"/>
+                <w:numId w:val="1"/>
+              </w:numPr>
+              <w:jc w:val="left"/>
+              <w:rPr>
+                <w:rFonts w:ascii="Tahoma" w:hAnsi="Tahoma" w:cs="Tahoma"/>
+                <w:bCs/>
+                <w:sz w:val="18"/>
+              </w:rPr>
+            </w:pPr>
+            <w:r>
+              <w:rPr>
+                <w:rFonts w:ascii="Tahoma" w:hAnsi="Tahoma" w:cs="Tahoma"/>
+              </w:rPr>
+              <w:sym w:font="Wingdings" w:char="F043"/>
+            </w:r>
+            <w:r>
+              <w:rPr>
+                <w:rFonts w:ascii="Tahoma" w:hAnsi="Tahoma" w:cs="Tahoma"/>
+              </w:rPr>
+              <w:t xml:space="preserve"> </w:t>
+            </w:r>
+            <w:r>
+              <w:rPr>
+                <w:rFonts w:ascii="Tahoma" w:hAnsi="Tahoma" w:cs="Tahoma"/>
+                <w:bCs/>
+                <w:sz w:val="18"/>
+              </w:rPr>
+              <w:t>100%</w:t>
+            </w:r>
+          </w:p>
+          <w:p>
+            <w:pPr>
+              <w:numPr>
+                <w:ilvl w:val="0"/>
+                <w:numId w:val="1"/>
+              </w:numPr>
+              <w:jc w:val="left"/>
+              <w:rPr>
+                <w:rFonts w:ascii="Tahoma" w:hAnsi="Tahoma" w:cs="Tahoma"/>
+                <w:bCs/>
+                <w:sz w:val="18"/>
+              </w:rPr>
+            </w:pPr>
+            <w:r>
+              <w:rPr>
+                <w:rFonts w:ascii="Tahoma" w:hAnsi="Tahoma" w:cs="Tahoma"/>
+              </w:rPr>
+              <w:sym w:font="Wingdings" w:char="F043"/>
+            </w:r>
+            <w:r>
+              <w:rPr>
+                <w:rFonts w:ascii="Tahoma" w:hAnsi="Tahoma" w:cs="Tahoma"/>
+              </w:rPr>
+              <w:t xml:space="preserve"> </w:t>
+            </w:r>
+            <w:r>
+              <w:rPr>
+                <w:rFonts w:ascii="Tahoma" w:hAnsi="Tahoma" w:cs="Tahoma"/>
+                <w:bCs/>
+                <w:sz w:val="18"/>
+              </w:rPr>
+              <w:t>100%</w:t>
+            </w:r>
+          </w:p>
+          <w:p>
+            <w:pPr>
+              <w:numPr>
+                <w:ilvl w:val="0"/>
+                <w:numId w:val="1"/>
+              </w:numPr>
+              <w:jc w:val="left"/>
+              <w:rPr>
+                <w:rFonts w:ascii="Tahoma" w:hAnsi="Tahoma" w:cs="Tahoma"/>
+                <w:bCs/>
+                <w:sz w:val="18"/>
+              </w:rPr>
+            </w:pPr>
+            <w:r>
+              <w:rPr>
+                <w:rFonts w:ascii="Tahoma" w:hAnsi="Tahoma" w:cs="Tahoma"/>
+              </w:rPr>
+              <w:sym w:font="Wingdings" w:char="F045"/>
+            </w:r>
+            <w:r>
+              <w:rPr>
+                <w:rFonts w:ascii="Tahoma" w:hAnsi="Tahoma" w:cs="Tahoma"/>
+                <w:bCs/>
+                <w:sz w:val="18"/>
+              </w:rPr>
+              <w:t xml:space="preserve"> </w:t>
+            </w:r>
+            <w:r>
+              <w:rPr>
+                <w:rFonts w:ascii="Tahoma" w:hAnsi="Tahoma" w:cs="Tahoma"/>
+                <w:bCs/>
+                <w:sz w:val="18"/>
+              </w:rPr>
+              <w:t>75%</w:t>
+            </w:r>
+          </w:p>
+          <w:p>
+            <w:pPr>
+              <w:numPr>
+                <w:ilvl w:val="0"/>
+                <w:numId w:val="1"/>
+              </w:numPr>
+              <w:jc w:val="left"/>
+              <w:rPr>
+                <w:rFonts w:ascii="Tahoma" w:hAnsi="Tahoma" w:cs="Tahoma"/>
+                <w:bCs/>
+                <w:sz w:val="18"/>
+              </w:rPr>
+            </w:pPr>
+            <w:r>
+              <w:rPr>
+                <w:rFonts w:ascii="Tahoma" w:hAnsi="Tahoma" w:cs="Tahoma"/>
+              </w:rPr>
+              <w:sym w:font="Wingdings" w:char="F043"/>
+            </w:r>
+            <w:r>
+              <w:rPr>
+                <w:rFonts w:ascii="Tahoma" w:hAnsi="Tahoma" w:cs="Tahoma"/>
+              </w:rPr>
+              <w:t xml:space="preserve"> </w:t>
+            </w:r>
+            <w:r>
+              <w:rPr>
+                <w:rFonts w:ascii="Tahoma" w:hAnsi="Tahoma" w:cs="Tahoma"/>
+                <w:bCs/>
+                <w:sz w:val="18"/>
+              </w:rPr>
+              <w:t>100%</w:t>
+            </w:r>
+          </w:p>
+          <w:p>
+            <w:pPr>
+              <w:numPr>
+                <w:ilvl w:val="0"/>
+                <w:numId w:val="1"/>
+              </w:numPr>
+              <w:jc w:val="left"/>
+              <w:rPr>
+                <w:rFonts w:ascii="Tahoma" w:hAnsi="Tahoma" w:cs="Tahoma"/>
+                <w:bCs/>
+                <w:sz w:val="18"/>
+              </w:rPr>
+            </w:pPr>
+            <w:r>
+              <w:rPr>
+                <w:rFonts w:ascii="Tahoma" w:hAnsi="Tahoma" w:cs="Tahoma"/>
+              </w:rPr>
+              <w:sym w:font="Wingdings" w:char="F043"/>
+            </w:r>
+            <w:r>
+              <w:rPr>
+                <w:rFonts w:ascii="Tahoma" w:hAnsi="Tahoma" w:cs="Tahoma"/>
+              </w:rPr>
+              <w:t xml:space="preserve"> </w:t>
+            </w:r>
+            <w:r>
+              <w:rPr>
+                <w:rFonts w:ascii="Tahoma" w:hAnsi="Tahoma" w:cs="Tahoma"/>
+                <w:bCs/>
+                <w:sz w:val="18"/>
+              </w:rPr>
+              <w:t>100%</w:t>
+            </w:r>
+          </w:p>
+          <w:p>
+            <w:pPr>
+              <w:numPr>
+                <w:ilvl w:val="0"/>
+                <w:numId w:val="1"/>
+              </w:numPr>
+              <w:jc w:val="left"/>
+              <w:rPr>
+                <w:rFonts w:ascii="Tahoma" w:hAnsi="Tahoma" w:cs="Tahoma"/>
+                <w:bCs/>
+                <w:sz w:val="18"/>
+              </w:rPr>
+            </w:pPr>
+            <w:r>
+              <w:rPr>
+                <w:rFonts w:ascii="Tahoma" w:hAnsi="Tahoma" w:cs="Tahoma"/>
+              </w:rPr>
+              <w:sym w:font="Wingdings" w:char="F045"/>
+            </w:r>
+            <w:r>
+              <w:rPr>
+                <w:rFonts w:ascii="Tahoma" w:hAnsi="Tahoma" w:cs="Tahoma"/>
+                <w:bCs/>
+                <w:sz w:val="18"/>
+              </w:rPr>
+              <w:t xml:space="preserve"> </w:t>
+            </w:r>
+            <w:r>
+              <w:rPr>
+                <w:rFonts w:ascii="Tahoma" w:hAnsi="Tahoma" w:cs="Tahoma"/>
+                <w:bCs/>
+                <w:sz w:val="18"/>
+              </w:rPr>
+              <w:t>75%</w:t>
+            </w:r>
+          </w:p>
+          <w:p>
+            <w:pPr>
+              <w:numPr>
+                <w:ilvl w:val="0"/>
+                <w:numId w:val="1"/>
+              </w:numPr>
+              <w:jc w:val="left"/>
+              <w:rPr>
+                <w:rFonts w:ascii="Tahoma" w:hAnsi="Tahoma" w:cs="Tahoma"/>
+                <w:bCs/>
+                <w:sz w:val="18"/>
+              </w:rPr>
+            </w:pPr>
+            <w:r>
+              <w:rPr>
+                <w:rFonts w:ascii="Tahoma" w:hAnsi="Tahoma" w:cs="Tahoma"/>
+              </w:rPr>
+              <w:sym w:font="Wingdings" w:char="F043"/>
+            </w:r>
+            <w:r>
+              <w:rPr>
+                <w:rFonts w:ascii="Tahoma" w:hAnsi="Tahoma" w:cs="Tahoma"/>
+              </w:rPr>
+              <w:t xml:space="preserve"> </w:t>
+            </w:r>
+            <w:r>
+              <w:rPr>
+                <w:rFonts w:ascii="Tahoma" w:hAnsi="Tahoma" w:cs="Tahoma"/>
+                <w:bCs/>
+                <w:sz w:val="18"/>
+              </w:rPr>
+              <w:t>100%</w:t>
+            </w:r>
+          </w:p>
+          <w:p>
+            <w:pPr>
+              <w:numPr>
+                <w:ilvl w:val="12"/>
+                <w:numId w:val="0"/>
+              </w:numPr>
+              <w:jc w:val="left"/>
+              <w:rPr>
+                <w:rFonts w:ascii="Tahoma" w:hAnsi="Tahoma" w:cs="Tahoma"/>
+                <w:b/>
+                <w:bCs/>
+                <w:sz w:val="18"/>
+              </w:rPr>
+            </w:pPr>
+            <w:r>
+              <w:rPr>
+                <w:rFonts w:ascii="Tahoma" w:hAnsi="Tahoma" w:cs="Tahoma"/>
+                <w:b/>
                 <w:bCs/>
                 <w:noProof/>
                 <w:sz w:val="18"/>
                 <w:lang w:val="de-AT" w:eastAsia="de-AT"/>
               </w:rPr>
               <w:drawing>
-                <wp:anchor distT="0" distB="0" distL="114300" distR="114300" simplePos="0" relativeHeight="251659264" behindDoc="1" locked="0" layoutInCell="1" allowOverlap="1">
+                <wp:anchor distT="0" distB="0" distL="114300" distR="114300" simplePos="0" relativeHeight="251661312" behindDoc="1" locked="0" layoutInCell="1" allowOverlap="1" wp14:anchorId="59579D0D" wp14:editId="1130D87D">
                   <wp:simplePos x="0" y="0"/>
                   <wp:positionH relativeFrom="column">
-                    <wp:posOffset>1986915</wp:posOffset>
+                    <wp:posOffset>1197610</wp:posOffset>
                   </wp:positionH>
                   <wp:positionV relativeFrom="paragraph">
-                    <wp:posOffset>-306070</wp:posOffset>
+                    <wp:posOffset>-1384935</wp:posOffset>
                   </wp:positionV>
-                  <wp:extent cx="356235" cy="356235"/>
-                  <wp:effectExtent l="0" t="0" r="5715" b="5715"/>
+                  <wp:extent cx="1526540" cy="1526540"/>
+                  <wp:effectExtent l="0" t="0" r="0" b="0"/>
                   <wp:wrapTight wrapText="bothSides">
                     <wp:wrapPolygon edited="0">
-                      <wp:start x="3465" y="0"/>
-                      <wp:lineTo x="0" y="3465"/>
-                      <wp:lineTo x="0" y="16171"/>
-                      <wp:lineTo x="2310" y="20791"/>
-                      <wp:lineTo x="3465" y="20791"/>
-                      <wp:lineTo x="17326" y="20791"/>
-                      <wp:lineTo x="18481" y="20791"/>
-                      <wp:lineTo x="20791" y="16171"/>
-                      <wp:lineTo x="20791" y="3465"/>
-                      <wp:lineTo x="17326" y="0"/>
-                      <wp:lineTo x="3465" y="0"/>
+                      <wp:start x="7278" y="0"/>
+                      <wp:lineTo x="4852" y="1078"/>
+                      <wp:lineTo x="1348" y="3774"/>
+                      <wp:lineTo x="0" y="6739"/>
+                      <wp:lineTo x="0" y="14286"/>
+                      <wp:lineTo x="1348" y="17251"/>
+                      <wp:lineTo x="1348" y="17790"/>
+                      <wp:lineTo x="6469" y="21295"/>
+                      <wp:lineTo x="7278" y="21295"/>
+                      <wp:lineTo x="14017" y="21295"/>
+                      <wp:lineTo x="14825" y="21295"/>
+                      <wp:lineTo x="19947" y="17790"/>
+                      <wp:lineTo x="19947" y="17251"/>
+                      <wp:lineTo x="21295" y="14017"/>
+                      <wp:lineTo x="21295" y="6739"/>
+                      <wp:lineTo x="20216" y="4043"/>
+                      <wp:lineTo x="16443" y="1078"/>
+                      <wp:lineTo x="14017" y="0"/>
+                      <wp:lineTo x="7278" y="0"/>
                     </wp:wrapPolygon>
                   </wp:wrapTight>
                   <wp:docPr id="1" name="Grafik 1" descr="https://github.com/florepos/HTL_WLA_WEBU/blob/master/Logos/HTL_WLA_WEBU_Logo_invertiert.png?raw=true"/>
@@ -1092,7 +1506,7 @@
                         <pic:spPr bwMode="auto">
                           <a:xfrm>
                             <a:off x="0" y="0"/>
-                            <a:ext cx="356235" cy="356235"/>
+                            <a:ext cx="1526540" cy="1526540"/>
                           </a:xfrm>
                           <a:prstGeom prst="rect">
                             <a:avLst/>
@@ -1114,191 +1528,6 @@
                 </wp:anchor>
               </w:drawing>
             </w:r>
-            <w:r>
-              <w:rPr>
-                <w:rFonts w:ascii="Tahoma" w:hAnsi="Tahoma" w:cs="Tahoma"/>
-              </w:rPr>
-              <w:sym w:font="Wingdings" w:char="F045"/>
-            </w:r>
-            <w:r>
-              <w:rPr>
-                <w:rFonts w:ascii="Tahoma" w:hAnsi="Tahoma" w:cs="Tahoma"/>
-                <w:sz w:val="18"/>
-              </w:rPr>
-              <w:t xml:space="preserve"> Software installieren</w:t>
-            </w:r>
-          </w:p>
-          <w:p>
-            <w:pPr>
-              <w:numPr>
-                <w:ilvl w:val="0"/>
-                <w:numId w:val="1"/>
-              </w:numPr>
-              <w:jc w:val="left"/>
-              <w:rPr>
-                <w:rFonts w:ascii="Tahoma" w:hAnsi="Tahoma" w:cs="Tahoma"/>
-                <w:sz w:val="18"/>
-              </w:rPr>
-            </w:pPr>
-            <w:r>
-              <w:rPr>
-                <w:rFonts w:ascii="Tahoma" w:hAnsi="Tahoma" w:cs="Tahoma"/>
-              </w:rPr>
-              <w:sym w:font="Wingdings" w:char="F043"/>
-            </w:r>
-            <w:r>
-              <w:rPr>
-                <w:rFonts w:ascii="Tahoma" w:hAnsi="Tahoma" w:cs="Tahoma"/>
-              </w:rPr>
-              <w:t xml:space="preserve"> </w:t>
-            </w:r>
-            <w:proofErr w:type="spellStart"/>
-            <w:r>
-              <w:rPr>
-                <w:rFonts w:ascii="Tahoma" w:hAnsi="Tahoma" w:cs="Tahoma"/>
-                <w:sz w:val="18"/>
-              </w:rPr>
-              <w:t>Mockup</w:t>
-            </w:r>
-            <w:proofErr w:type="spellEnd"/>
-            <w:r>
-              <w:rPr>
-                <w:rFonts w:ascii="Tahoma" w:hAnsi="Tahoma" w:cs="Tahoma"/>
-                <w:sz w:val="18"/>
-              </w:rPr>
-              <w:t xml:space="preserve"> designen</w:t>
-            </w:r>
-          </w:p>
-          <w:p>
-            <w:pPr>
-              <w:numPr>
-                <w:ilvl w:val="0"/>
-                <w:numId w:val="1"/>
-              </w:numPr>
-              <w:jc w:val="left"/>
-              <w:rPr>
-                <w:rFonts w:ascii="Tahoma" w:hAnsi="Tahoma" w:cs="Tahoma"/>
-                <w:sz w:val="18"/>
-              </w:rPr>
-            </w:pPr>
-            <w:r>
-              <w:rPr>
-                <w:rFonts w:ascii="Tahoma" w:hAnsi="Tahoma" w:cs="Tahoma"/>
-              </w:rPr>
-              <w:sym w:font="Wingdings" w:char="F043"/>
-            </w:r>
-            <w:r>
-              <w:rPr>
-                <w:rFonts w:ascii="Tahoma" w:hAnsi="Tahoma" w:cs="Tahoma"/>
-                <w:sz w:val="18"/>
-              </w:rPr>
-              <w:t xml:space="preserve"> API einlesen und durcharbeiten</w:t>
-            </w:r>
-          </w:p>
-          <w:p>
-            <w:pPr>
-              <w:numPr>
-                <w:ilvl w:val="0"/>
-                <w:numId w:val="1"/>
-              </w:numPr>
-              <w:jc w:val="left"/>
-              <w:rPr>
-                <w:rFonts w:ascii="Tahoma" w:hAnsi="Tahoma" w:cs="Tahoma"/>
-                <w:sz w:val="18"/>
-              </w:rPr>
-            </w:pPr>
-            <w:r>
-              <w:rPr>
-                <w:rFonts w:ascii="Tahoma" w:hAnsi="Tahoma" w:cs="Tahoma"/>
-              </w:rPr>
-              <w:sym w:font="Wingdings" w:char="F045"/>
-            </w:r>
-            <w:r>
-              <w:rPr>
-                <w:rFonts w:ascii="Tahoma" w:hAnsi="Tahoma" w:cs="Tahoma"/>
-                <w:sz w:val="18"/>
-              </w:rPr>
-              <w:t xml:space="preserve"> </w:t>
-            </w:r>
-            <w:proofErr w:type="spellStart"/>
-            <w:r>
-              <w:rPr>
-                <w:rFonts w:ascii="Tahoma" w:hAnsi="Tahoma" w:cs="Tahoma"/>
-                <w:sz w:val="18"/>
-              </w:rPr>
-              <w:t>Guidlines</w:t>
-            </w:r>
-            <w:proofErr w:type="spellEnd"/>
-            <w:r>
-              <w:rPr>
-                <w:rFonts w:ascii="Tahoma" w:hAnsi="Tahoma" w:cs="Tahoma"/>
-                <w:sz w:val="18"/>
-              </w:rPr>
-              <w:t xml:space="preserve"> durcharbeiten</w:t>
-            </w:r>
-          </w:p>
-          <w:p>
-            <w:pPr>
-              <w:numPr>
-                <w:ilvl w:val="0"/>
-                <w:numId w:val="1"/>
-              </w:numPr>
-              <w:jc w:val="left"/>
-              <w:rPr>
-                <w:rFonts w:ascii="Tahoma" w:hAnsi="Tahoma" w:cs="Tahoma"/>
-                <w:sz w:val="18"/>
-              </w:rPr>
-            </w:pPr>
-            <w:r>
-              <w:rPr>
-                <w:rFonts w:ascii="Tahoma" w:hAnsi="Tahoma" w:cs="Tahoma"/>
-              </w:rPr>
-              <w:sym w:font="Wingdings" w:char="F043"/>
-            </w:r>
-            <w:r>
-              <w:rPr>
-                <w:rFonts w:ascii="Tahoma" w:hAnsi="Tahoma" w:cs="Tahoma"/>
-                <w:sz w:val="18"/>
-              </w:rPr>
-              <w:t xml:space="preserve"> Einheitliche Kommunikation (Repository) festlegen </w:t>
-            </w:r>
-            <w:r>
-              <w:rPr>
-                <w:rFonts w:ascii="Tahoma" w:hAnsi="Tahoma" w:cs="Tahoma"/>
-                <w:sz w:val="18"/>
-              </w:rPr>
-              <w:sym w:font="Wingdings" w:char="F0E0"/>
-            </w:r>
-            <w:r>
-              <w:rPr>
-                <w:rFonts w:ascii="Tahoma" w:hAnsi="Tahoma" w:cs="Tahoma"/>
-                <w:sz w:val="18"/>
-              </w:rPr>
-              <w:t xml:space="preserve"> </w:t>
-            </w:r>
-            <w:proofErr w:type="spellStart"/>
-            <w:r>
-              <w:rPr>
-                <w:rFonts w:ascii="Tahoma" w:hAnsi="Tahoma" w:cs="Tahoma"/>
-                <w:b/>
-                <w:sz w:val="18"/>
-              </w:rPr>
-              <w:t>GitHub</w:t>
-            </w:r>
-            <w:proofErr w:type="spellEnd"/>
-          </w:p>
-          <w:p>
-            <w:pPr>
-              <w:numPr>
-                <w:ilvl w:val="12"/>
-                <w:numId w:val="0"/>
-              </w:numPr>
-              <w:jc w:val="left"/>
-              <w:rPr>
-                <w:rFonts w:ascii="Tahoma" w:hAnsi="Tahoma" w:cs="Tahoma"/>
-                <w:sz w:val="18"/>
-              </w:rPr>
-            </w:pPr>
           </w:p>
         </w:tc>
       </w:tr>
@@ -1329,6 +1558,119 @@
       <w:lvlJc w:val="left"/>
     </w:lvl>
   </w:abstractNum>
+  <w:abstractNum w:abstractNumId="1">
+    <w:nsid w:val="68C64B41"/>
+    <w:multiLevelType w:val="hybridMultilevel"/>
+    <w:tmpl w:val="8528E1A2"/>
+    <w:lvl w:ilvl="0" w:tplc="0C070001">
+      <w:start w:val="1"/>
+      <w:numFmt w:val="bullet"/>
+      <w:lvlText w:val=""/>
+      <w:lvlJc w:val="left"/>
+      <w:pPr>
+        <w:ind w:left="720" w:hanging="360"/>
+      </w:pPr>
+      <w:rPr>
+        <w:rFonts w:ascii="Symbol" w:hAnsi="Symbol" w:hint="default"/>
+      </w:rPr>
+    </w:lvl>
+    <w:lvl w:ilvl="1" w:tplc="0C070003" w:tentative="1">
+      <w:start w:val="1"/>
+      <w:numFmt w:val="bullet"/>
+      <w:lvlText w:val="o"/>
+      <w:lvlJc w:val="left"/>
+      <w:pPr>
+        <w:ind w:left="1440" w:hanging="360"/>
+      </w:pPr>
+      <w:rPr>
+        <w:rFonts w:ascii="Courier New" w:hAnsi="Courier New" w:cs="Courier New" w:hint="default"/>
+      </w:rPr>
+    </w:lvl>
+    <w:lvl w:ilvl="2" w:tplc="0C070005" w:tentative="1">
+      <w:start w:val="1"/>
+      <w:numFmt w:val="bullet"/>
+      <w:lvlText w:val=""/>
+      <w:lvlJc w:val="left"/>
+      <w:pPr>
+        <w:ind w:left="2160" w:hanging="360"/>
+      </w:pPr>
+      <w:rPr>
+        <w:rFonts w:ascii="Wingdings" w:hAnsi="Wingdings" w:hint="default"/>
+      </w:rPr>
+    </w:lvl>
+    <w:lvl w:ilvl="3" w:tplc="0C070001" w:tentative="1">
+      <w:start w:val="1"/>
+      <w:numFmt w:val="bullet"/>
+      <w:lvlText w:val=""/>
+      <w:lvlJc w:val="left"/>
+      <w:pPr>
+        <w:ind w:left="2880" w:hanging="360"/>
+      </w:pPr>
+      <w:rPr>
+        <w:rFonts w:ascii="Symbol" w:hAnsi="Symbol" w:hint="default"/>
+      </w:rPr>
+    </w:lvl>
+    <w:lvl w:ilvl="4" w:tplc="0C070003" w:tentative="1">
+      <w:start w:val="1"/>
+      <w:numFmt w:val="bullet"/>
+      <w:lvlText w:val="o"/>
+      <w:lvlJc w:val="left"/>
+      <w:pPr>
+        <w:ind w:left="3600" w:hanging="360"/>
+      </w:pPr>
+      <w:rPr>
+        <w:rFonts w:ascii="Courier New" w:hAnsi="Courier New" w:cs="Courier New" w:hint="default"/>
+      </w:rPr>
+    </w:lvl>
+    <w:lvl w:ilvl="5" w:tplc="0C070005" w:tentative="1">
+      <w:start w:val="1"/>
+      <w:numFmt w:val="bullet"/>
+      <w:lvlText w:val=""/>
+      <w:lvlJc w:val="left"/>
+      <w:pPr>
+        <w:ind w:left="4320" w:hanging="360"/>
+      </w:pPr>
+      <w:rPr>
+        <w:rFonts w:ascii="Wingdings" w:hAnsi="Wingdings" w:hint="default"/>
+      </w:rPr>
+    </w:lvl>
+    <w:lvl w:ilvl="6" w:tplc="0C070001" w:tentative="1">
+      <w:start w:val="1"/>
+      <w:numFmt w:val="bullet"/>
+      <w:lvlText w:val=""/>
+      <w:lvlJc w:val="left"/>
+      <w:pPr>
+        <w:ind w:left="5040" w:hanging="360"/>
+      </w:pPr>
+      <w:rPr>
+        <w:rFonts w:ascii="Symbol" w:hAnsi="Symbol" w:hint="default"/>
+      </w:rPr>
+    </w:lvl>
+    <w:lvl w:ilvl="7" w:tplc="0C070003" w:tentative="1">
+      <w:start w:val="1"/>
+      <w:numFmt w:val="bullet"/>
+      <w:lvlText w:val="o"/>
+      <w:lvlJc w:val="left"/>
+      <w:pPr>
+        <w:ind w:left="5760" w:hanging="360"/>
+      </w:pPr>
+      <w:rPr>
+        <w:rFonts w:ascii="Courier New" w:hAnsi="Courier New" w:cs="Courier New" w:hint="default"/>
+      </w:rPr>
+    </w:lvl>
+    <w:lvl w:ilvl="8" w:tplc="0C070005" w:tentative="1">
+      <w:start w:val="1"/>
+      <w:numFmt w:val="bullet"/>
+      <w:lvlText w:val=""/>
+      <w:lvlJc w:val="left"/>
+      <w:pPr>
+        <w:ind w:left="6480" w:hanging="360"/>
+      </w:pPr>
+      <w:rPr>
+        <w:rFonts w:ascii="Wingdings" w:hAnsi="Wingdings" w:hint="default"/>
+      </w:rPr>
+    </w:lvl>
+  </w:abstractNum>
   <w:num w:numId="1">
     <w:abstractNumId w:val="0"/>
     <w:lvlOverride w:ilvl="0">
@@ -1346,6 +1688,9 @@
         </w:rPr>
       </w:lvl>
     </w:lvlOverride>
+  </w:num>
+  <w:num w:numId="2">
+    <w:abstractNumId w:val="1"/>
   </w:num>
 </w:numbering>
 </file>
@@ -1548,6 +1893,17 @@
     <w:semiHidden/>
     <w:unhideWhenUsed/>
   </w:style>
+  <w:style w:type="paragraph" w:styleId="Listenabsatz">
+    <w:name w:val="List Paragraph"/>
+    <w:basedOn w:val="Standard"/>
+    <w:uiPriority w:val="34"/>
+    <w:qFormat/>
+    <w:rsid w:val="00C70D4C"/>
+    <w:pPr>
+      <w:ind w:left="720"/>
+      <w:contextualSpacing/>
+    </w:pPr>
+  </w:style>
 </w:styles>
 </file>
 
@@ -1748,6 +2104,17 @@
     <w:uiPriority w:val="99"/>
     <w:semiHidden/>
     <w:unhideWhenUsed/>
+  </w:style>
+  <w:style w:type="paragraph" w:styleId="Listenabsatz">
+    <w:name w:val="List Paragraph"/>
+    <w:basedOn w:val="Standard"/>
+    <w:uiPriority w:val="34"/>
+    <w:qFormat/>
+    <w:rsid w:val="00C70D4C"/>
+    <w:pPr>
+      <w:ind w:left="720"/>
+      <w:contextualSpacing/>
+    </w:pPr>
   </w:style>
 </w:styles>
 </file>
